--- a/ปริญญานิพนธ์ MS/บทที่ 3 อันสอง.docx
+++ b/ปริญญานิพนธ์ MS/บทที่ 3 อันสอง.docx
@@ -2758,7 +2758,31 @@
           <w:szCs w:val="32"/>
         </w:rPr>
         <w:tab/>
-        <w:t>Data Dictionary</w:t>
+        <w:t>Data</w:t>
+      </w:r>
+      <w:r>
+        <w:rPr>
+          <w:rFonts w:ascii="Angsana New" w:hAnsi="Angsana New"/>
+          <w:b/>
+          <w:bCs/>
+          <w:color w:val="000000"/>
+          <w:sz w:val="32"/>
+          <w:szCs w:val="32"/>
+        </w:rPr>
+        <w:t>base</w:t>
+      </w:r>
+      <w:bookmarkStart w:id="0" w:name="_GoBack"/>
+      <w:bookmarkEnd w:id="0"/>
+      <w:r>
+        <w:rPr>
+          <w:rFonts w:ascii="Angsana New" w:hAnsi="Angsana New"/>
+          <w:b/>
+          <w:bCs/>
+          <w:color w:val="000000"/>
+          <w:sz w:val="32"/>
+          <w:szCs w:val="32"/>
+        </w:rPr>
+        <w:t xml:space="preserve"> Dictionary</w:t>
       </w:r>
     </w:p>
     <w:p>
@@ -2832,11 +2856,11 @@
           <w:szCs w:val="32"/>
         </w:rPr>
       </w:pPr>
-      <w:bookmarkStart w:id="0" w:name="OLE_LINK1"/>
-      <w:bookmarkStart w:id="1" w:name="OLE_LINK2"/>
-      <w:bookmarkStart w:id="2" w:name="OLE_LINK3"/>
-      <w:bookmarkStart w:id="3" w:name="OLE_LINK4"/>
-      <w:bookmarkStart w:id="4" w:name="OLE_LINK5"/>
+      <w:bookmarkStart w:id="1" w:name="OLE_LINK1"/>
+      <w:bookmarkStart w:id="2" w:name="OLE_LINK2"/>
+      <w:bookmarkStart w:id="3" w:name="OLE_LINK3"/>
+      <w:bookmarkStart w:id="4" w:name="OLE_LINK4"/>
+      <w:bookmarkStart w:id="5" w:name="OLE_LINK5"/>
       <w:r>
         <w:rPr>
           <w:rFonts w:ascii="Angsana New" w:hAnsi="Angsana New" w:hint="cs"/>
@@ -2886,8 +2910,8 @@
         </w:rPr>
         <w:t>check_poin</w:t>
       </w:r>
-      <w:bookmarkEnd w:id="0"/>
       <w:bookmarkEnd w:id="1"/>
+      <w:bookmarkEnd w:id="2"/>
       <w:r>
         <w:rPr>
           <w:rFonts w:ascii="Angsana New" w:hAnsi="Angsana New"/>
@@ -2899,9 +2923,9 @@
       </w:r>
       <w:proofErr w:type="spellEnd"/>
     </w:p>
-    <w:bookmarkEnd w:id="2"/>
     <w:bookmarkEnd w:id="3"/>
     <w:bookmarkEnd w:id="4"/>
+    <w:bookmarkEnd w:id="5"/>
     <w:p>
       <w:pPr>
         <w:tabs>
@@ -2959,9 +2983,9 @@
                 <w:szCs w:val="32"/>
               </w:rPr>
             </w:pPr>
-            <w:bookmarkStart w:id="5" w:name="OLE_LINK6"/>
-            <w:bookmarkStart w:id="6" w:name="OLE_LINK7"/>
-            <w:bookmarkStart w:id="7" w:name="OLE_LINK8"/>
+            <w:bookmarkStart w:id="6" w:name="OLE_LINK6"/>
+            <w:bookmarkStart w:id="7" w:name="OLE_LINK7"/>
+            <w:bookmarkStart w:id="8" w:name="OLE_LINK8"/>
             <w:r>
               <w:rPr>
                 <w:rFonts w:ascii="Angsana New" w:hAnsi="Angsana New"/>
@@ -3374,9 +3398,9 @@
           </w:p>
         </w:tc>
       </w:tr>
-      <w:bookmarkEnd w:id="5"/>
       <w:bookmarkEnd w:id="6"/>
       <w:bookmarkEnd w:id="7"/>
+      <w:bookmarkEnd w:id="8"/>
     </w:tbl>
     <w:p>
       <w:pPr>
@@ -3509,11 +3533,11 @@
                 <w:szCs w:val="32"/>
               </w:rPr>
             </w:pPr>
-            <w:bookmarkStart w:id="8" w:name="OLE_LINK9"/>
-            <w:bookmarkStart w:id="9" w:name="OLE_LINK10"/>
-            <w:bookmarkStart w:id="10" w:name="OLE_LINK11"/>
-            <w:bookmarkStart w:id="11" w:name="OLE_LINK12"/>
-            <w:bookmarkStart w:id="12" w:name="OLE_LINK13"/>
+            <w:bookmarkStart w:id="9" w:name="OLE_LINK9"/>
+            <w:bookmarkStart w:id="10" w:name="OLE_LINK10"/>
+            <w:bookmarkStart w:id="11" w:name="OLE_LINK11"/>
+            <w:bookmarkStart w:id="12" w:name="OLE_LINK12"/>
+            <w:bookmarkStart w:id="13" w:name="OLE_LINK13"/>
             <w:r>
               <w:rPr>
                 <w:rFonts w:ascii="Angsana New" w:hAnsi="Angsana New"/>
@@ -3926,11 +3950,11 @@
           </w:p>
         </w:tc>
       </w:tr>
-      <w:bookmarkEnd w:id="8"/>
       <w:bookmarkEnd w:id="9"/>
       <w:bookmarkEnd w:id="10"/>
       <w:bookmarkEnd w:id="11"/>
       <w:bookmarkEnd w:id="12"/>
+      <w:bookmarkEnd w:id="13"/>
     </w:tbl>
     <w:p>
       <w:pPr>
@@ -5165,11 +5189,11 @@
                 <w:szCs w:val="32"/>
               </w:rPr>
             </w:pPr>
-            <w:bookmarkStart w:id="13" w:name="OLE_LINK14"/>
-            <w:bookmarkStart w:id="14" w:name="OLE_LINK15"/>
-            <w:bookmarkStart w:id="15" w:name="OLE_LINK16"/>
-            <w:bookmarkStart w:id="16" w:name="OLE_LINK24"/>
-            <w:bookmarkStart w:id="17" w:name="OLE_LINK25"/>
+            <w:bookmarkStart w:id="14" w:name="OLE_LINK14"/>
+            <w:bookmarkStart w:id="15" w:name="OLE_LINK15"/>
+            <w:bookmarkStart w:id="16" w:name="OLE_LINK16"/>
+            <w:bookmarkStart w:id="17" w:name="OLE_LINK24"/>
+            <w:bookmarkStart w:id="18" w:name="OLE_LINK25"/>
             <w:r>
               <w:rPr>
                 <w:rFonts w:ascii="Angsana New" w:hAnsi="Angsana New"/>
@@ -5575,11 +5599,11 @@
           </w:p>
         </w:tc>
       </w:tr>
-      <w:bookmarkEnd w:id="13"/>
       <w:bookmarkEnd w:id="14"/>
       <w:bookmarkEnd w:id="15"/>
       <w:bookmarkEnd w:id="16"/>
       <w:bookmarkEnd w:id="17"/>
+      <w:bookmarkEnd w:id="18"/>
     </w:tbl>
     <w:p>
       <w:pPr>
@@ -5719,11 +5743,11 @@
                 <w:szCs w:val="32"/>
               </w:rPr>
             </w:pPr>
-            <w:bookmarkStart w:id="18" w:name="OLE_LINK17"/>
-            <w:bookmarkStart w:id="19" w:name="OLE_LINK18"/>
-            <w:bookmarkStart w:id="20" w:name="OLE_LINK19"/>
-            <w:bookmarkStart w:id="21" w:name="OLE_LINK20"/>
-            <w:bookmarkStart w:id="22" w:name="OLE_LINK21"/>
+            <w:bookmarkStart w:id="19" w:name="OLE_LINK17"/>
+            <w:bookmarkStart w:id="20" w:name="OLE_LINK18"/>
+            <w:bookmarkStart w:id="21" w:name="OLE_LINK19"/>
+            <w:bookmarkStart w:id="22" w:name="OLE_LINK20"/>
+            <w:bookmarkStart w:id="23" w:name="OLE_LINK21"/>
             <w:r>
               <w:rPr>
                 <w:rFonts w:ascii="Angsana New" w:hAnsi="Angsana New"/>
@@ -6267,11 +6291,11 @@
           </w:p>
         </w:tc>
       </w:tr>
-      <w:bookmarkEnd w:id="18"/>
       <w:bookmarkEnd w:id="19"/>
       <w:bookmarkEnd w:id="20"/>
       <w:bookmarkEnd w:id="21"/>
       <w:bookmarkEnd w:id="22"/>
+      <w:bookmarkEnd w:id="23"/>
     </w:tbl>
     <w:p>
       <w:pPr>
@@ -7361,7 +7385,7 @@
                 <w:szCs w:val="32"/>
               </w:rPr>
             </w:pPr>
-            <w:bookmarkStart w:id="23" w:name="_Hlk417574382"/>
+            <w:bookmarkStart w:id="24" w:name="_Hlk417574382"/>
             <w:proofErr w:type="spellStart"/>
             <w:r>
               <w:rPr>
@@ -7478,7 +7502,7 @@
           </w:p>
         </w:tc>
       </w:tr>
-      <w:bookmarkEnd w:id="23"/>
+      <w:bookmarkEnd w:id="24"/>
       <w:tr>
         <w:trPr>
           <w:trHeight w:val="474"/>
@@ -7903,8 +7927,8 @@
                 <w:szCs w:val="32"/>
               </w:rPr>
             </w:pPr>
-            <w:bookmarkStart w:id="24" w:name="OLE_LINK26"/>
-            <w:bookmarkStart w:id="25" w:name="OLE_LINK27"/>
+            <w:bookmarkStart w:id="25" w:name="OLE_LINK26"/>
+            <w:bookmarkStart w:id="26" w:name="OLE_LINK27"/>
             <w:r>
               <w:rPr>
                 <w:rFonts w:ascii="Angsana New" w:hAnsi="Angsana New"/>
@@ -8310,8 +8334,8 @@
           </w:p>
         </w:tc>
       </w:tr>
-      <w:bookmarkEnd w:id="24"/>
       <w:bookmarkEnd w:id="25"/>
+      <w:bookmarkEnd w:id="26"/>
     </w:tbl>
     <w:p>
       <w:pPr>
@@ -8453,9 +8477,9 @@
                 <w:szCs w:val="32"/>
               </w:rPr>
             </w:pPr>
-            <w:bookmarkStart w:id="26" w:name="OLE_LINK31"/>
-            <w:bookmarkStart w:id="27" w:name="OLE_LINK32"/>
-            <w:bookmarkStart w:id="28" w:name="OLE_LINK33"/>
+            <w:bookmarkStart w:id="27" w:name="OLE_LINK31"/>
+            <w:bookmarkStart w:id="28" w:name="OLE_LINK32"/>
+            <w:bookmarkStart w:id="29" w:name="OLE_LINK33"/>
             <w:r>
               <w:rPr>
                 <w:rFonts w:ascii="Angsana New" w:hAnsi="Angsana New"/>
@@ -8649,9 +8673,9 @@
                 <w:szCs w:val="32"/>
               </w:rPr>
             </w:pPr>
-            <w:bookmarkStart w:id="29" w:name="OLE_LINK28"/>
-            <w:bookmarkStart w:id="30" w:name="OLE_LINK29"/>
-            <w:bookmarkStart w:id="31" w:name="OLE_LINK30"/>
+            <w:bookmarkStart w:id="30" w:name="OLE_LINK28"/>
+            <w:bookmarkStart w:id="31" w:name="OLE_LINK29"/>
+            <w:bookmarkStart w:id="32" w:name="OLE_LINK30"/>
             <w:r>
               <w:rPr>
                 <w:rFonts w:ascii="Angsana New" w:hAnsi="Angsana New"/>
@@ -8661,9 +8685,9 @@
               </w:rPr>
               <w:t>BIGINT(20)</w:t>
             </w:r>
-            <w:bookmarkEnd w:id="29"/>
             <w:bookmarkEnd w:id="30"/>
             <w:bookmarkEnd w:id="31"/>
+            <w:bookmarkEnd w:id="32"/>
           </w:p>
         </w:tc>
         <w:tc>
@@ -9731,9 +9755,9 @@
           </w:p>
         </w:tc>
       </w:tr>
-      <w:bookmarkEnd w:id="26"/>
       <w:bookmarkEnd w:id="27"/>
       <w:bookmarkEnd w:id="28"/>
+      <w:bookmarkEnd w:id="29"/>
     </w:tbl>
     <w:p>
       <w:pPr>
@@ -9967,7 +9991,6 @@
         </w:rPr>
         <w:t xml:space="preserve"> </w:t>
       </w:r>
-      <w:bookmarkStart w:id="32" w:name="_GoBack"/>
       <w:r>
         <w:rPr>
           <w:rFonts w:ascii="Angsana New" w:hAnsi="Angsana New" w:hint="cs"/>
@@ -9987,7 +10010,6 @@
         </w:rPr>
         <w:t>crime</w:t>
       </w:r>
-      <w:bookmarkEnd w:id="32"/>
     </w:p>
     <w:p>
       <w:pPr>
@@ -13324,7 +13346,7 @@
             <w:sz w:val="32"/>
             <w:szCs w:val="32"/>
           </w:rPr>
-          <w:t>23</w:t>
+          <w:t>25</w:t>
         </w:r>
         <w:r>
           <w:rPr>

--- a/ปริญญานิพนธ์ MS/บทที่ 3 อันสอง.docx
+++ b/ปริญญานิพนธ์ MS/บทที่ 3 อันสอง.docx
@@ -2771,8 +2771,6 @@
         </w:rPr>
         <w:t>base</w:t>
       </w:r>
-      <w:bookmarkStart w:id="0" w:name="_GoBack"/>
-      <w:bookmarkEnd w:id="0"/>
       <w:r>
         <w:rPr>
           <w:rFonts w:ascii="Angsana New" w:hAnsi="Angsana New"/>
@@ -2856,11 +2854,11 @@
           <w:szCs w:val="32"/>
         </w:rPr>
       </w:pPr>
-      <w:bookmarkStart w:id="1" w:name="OLE_LINK1"/>
-      <w:bookmarkStart w:id="2" w:name="OLE_LINK2"/>
-      <w:bookmarkStart w:id="3" w:name="OLE_LINK3"/>
-      <w:bookmarkStart w:id="4" w:name="OLE_LINK4"/>
-      <w:bookmarkStart w:id="5" w:name="OLE_LINK5"/>
+      <w:bookmarkStart w:id="0" w:name="OLE_LINK1"/>
+      <w:bookmarkStart w:id="1" w:name="OLE_LINK2"/>
+      <w:bookmarkStart w:id="2" w:name="OLE_LINK3"/>
+      <w:bookmarkStart w:id="3" w:name="OLE_LINK4"/>
+      <w:bookmarkStart w:id="4" w:name="OLE_LINK5"/>
       <w:r>
         <w:rPr>
           <w:rFonts w:ascii="Angsana New" w:hAnsi="Angsana New" w:hint="cs"/>
@@ -2910,8 +2908,8 @@
         </w:rPr>
         <w:t>check_poin</w:t>
       </w:r>
+      <w:bookmarkEnd w:id="0"/>
       <w:bookmarkEnd w:id="1"/>
-      <w:bookmarkEnd w:id="2"/>
       <w:r>
         <w:rPr>
           <w:rFonts w:ascii="Angsana New" w:hAnsi="Angsana New"/>
@@ -2923,9 +2921,9 @@
       </w:r>
       <w:proofErr w:type="spellEnd"/>
     </w:p>
+    <w:bookmarkEnd w:id="2"/>
     <w:bookmarkEnd w:id="3"/>
     <w:bookmarkEnd w:id="4"/>
-    <w:bookmarkEnd w:id="5"/>
     <w:p>
       <w:pPr>
         <w:tabs>
@@ -2983,9 +2981,9 @@
                 <w:szCs w:val="32"/>
               </w:rPr>
             </w:pPr>
-            <w:bookmarkStart w:id="6" w:name="OLE_LINK6"/>
-            <w:bookmarkStart w:id="7" w:name="OLE_LINK7"/>
-            <w:bookmarkStart w:id="8" w:name="OLE_LINK8"/>
+            <w:bookmarkStart w:id="5" w:name="OLE_LINK6"/>
+            <w:bookmarkStart w:id="6" w:name="OLE_LINK7"/>
+            <w:bookmarkStart w:id="7" w:name="OLE_LINK8"/>
             <w:r>
               <w:rPr>
                 <w:rFonts w:ascii="Angsana New" w:hAnsi="Angsana New"/>
@@ -3398,9 +3396,9 @@
           </w:p>
         </w:tc>
       </w:tr>
+      <w:bookmarkEnd w:id="5"/>
       <w:bookmarkEnd w:id="6"/>
       <w:bookmarkEnd w:id="7"/>
-      <w:bookmarkEnd w:id="8"/>
     </w:tbl>
     <w:p>
       <w:pPr>
@@ -3533,11 +3531,11 @@
                 <w:szCs w:val="32"/>
               </w:rPr>
             </w:pPr>
-            <w:bookmarkStart w:id="9" w:name="OLE_LINK9"/>
-            <w:bookmarkStart w:id="10" w:name="OLE_LINK10"/>
-            <w:bookmarkStart w:id="11" w:name="OLE_LINK11"/>
-            <w:bookmarkStart w:id="12" w:name="OLE_LINK12"/>
-            <w:bookmarkStart w:id="13" w:name="OLE_LINK13"/>
+            <w:bookmarkStart w:id="8" w:name="OLE_LINK9"/>
+            <w:bookmarkStart w:id="9" w:name="OLE_LINK10"/>
+            <w:bookmarkStart w:id="10" w:name="OLE_LINK11"/>
+            <w:bookmarkStart w:id="11" w:name="OLE_LINK12"/>
+            <w:bookmarkStart w:id="12" w:name="OLE_LINK13"/>
             <w:r>
               <w:rPr>
                 <w:rFonts w:ascii="Angsana New" w:hAnsi="Angsana New"/>
@@ -3950,11 +3948,11 @@
           </w:p>
         </w:tc>
       </w:tr>
+      <w:bookmarkEnd w:id="8"/>
       <w:bookmarkEnd w:id="9"/>
       <w:bookmarkEnd w:id="10"/>
       <w:bookmarkEnd w:id="11"/>
       <w:bookmarkEnd w:id="12"/>
-      <w:bookmarkEnd w:id="13"/>
     </w:tbl>
     <w:p>
       <w:pPr>
@@ -5189,11 +5187,11 @@
                 <w:szCs w:val="32"/>
               </w:rPr>
             </w:pPr>
-            <w:bookmarkStart w:id="14" w:name="OLE_LINK14"/>
-            <w:bookmarkStart w:id="15" w:name="OLE_LINK15"/>
-            <w:bookmarkStart w:id="16" w:name="OLE_LINK16"/>
-            <w:bookmarkStart w:id="17" w:name="OLE_LINK24"/>
-            <w:bookmarkStart w:id="18" w:name="OLE_LINK25"/>
+            <w:bookmarkStart w:id="13" w:name="OLE_LINK14"/>
+            <w:bookmarkStart w:id="14" w:name="OLE_LINK15"/>
+            <w:bookmarkStart w:id="15" w:name="OLE_LINK16"/>
+            <w:bookmarkStart w:id="16" w:name="OLE_LINK24"/>
+            <w:bookmarkStart w:id="17" w:name="OLE_LINK25"/>
             <w:r>
               <w:rPr>
                 <w:rFonts w:ascii="Angsana New" w:hAnsi="Angsana New"/>
@@ -5599,11 +5597,11 @@
           </w:p>
         </w:tc>
       </w:tr>
+      <w:bookmarkEnd w:id="13"/>
       <w:bookmarkEnd w:id="14"/>
       <w:bookmarkEnd w:id="15"/>
       <w:bookmarkEnd w:id="16"/>
       <w:bookmarkEnd w:id="17"/>
-      <w:bookmarkEnd w:id="18"/>
     </w:tbl>
     <w:p>
       <w:pPr>
@@ -5743,11 +5741,11 @@
                 <w:szCs w:val="32"/>
               </w:rPr>
             </w:pPr>
-            <w:bookmarkStart w:id="19" w:name="OLE_LINK17"/>
-            <w:bookmarkStart w:id="20" w:name="OLE_LINK18"/>
-            <w:bookmarkStart w:id="21" w:name="OLE_LINK19"/>
-            <w:bookmarkStart w:id="22" w:name="OLE_LINK20"/>
-            <w:bookmarkStart w:id="23" w:name="OLE_LINK21"/>
+            <w:bookmarkStart w:id="18" w:name="OLE_LINK17"/>
+            <w:bookmarkStart w:id="19" w:name="OLE_LINK18"/>
+            <w:bookmarkStart w:id="20" w:name="OLE_LINK19"/>
+            <w:bookmarkStart w:id="21" w:name="OLE_LINK20"/>
+            <w:bookmarkStart w:id="22" w:name="OLE_LINK21"/>
             <w:r>
               <w:rPr>
                 <w:rFonts w:ascii="Angsana New" w:hAnsi="Angsana New"/>
@@ -6291,11 +6289,11 @@
           </w:p>
         </w:tc>
       </w:tr>
+      <w:bookmarkEnd w:id="18"/>
       <w:bookmarkEnd w:id="19"/>
       <w:bookmarkEnd w:id="20"/>
       <w:bookmarkEnd w:id="21"/>
       <w:bookmarkEnd w:id="22"/>
-      <w:bookmarkEnd w:id="23"/>
     </w:tbl>
     <w:p>
       <w:pPr>
@@ -7385,7 +7383,7 @@
                 <w:szCs w:val="32"/>
               </w:rPr>
             </w:pPr>
-            <w:bookmarkStart w:id="24" w:name="_Hlk417574382"/>
+            <w:bookmarkStart w:id="23" w:name="_Hlk417574382"/>
             <w:proofErr w:type="spellStart"/>
             <w:r>
               <w:rPr>
@@ -7502,7 +7500,7 @@
           </w:p>
         </w:tc>
       </w:tr>
-      <w:bookmarkEnd w:id="24"/>
+      <w:bookmarkEnd w:id="23"/>
       <w:tr>
         <w:trPr>
           <w:trHeight w:val="474"/>
@@ -7927,8 +7925,8 @@
                 <w:szCs w:val="32"/>
               </w:rPr>
             </w:pPr>
-            <w:bookmarkStart w:id="25" w:name="OLE_LINK26"/>
-            <w:bookmarkStart w:id="26" w:name="OLE_LINK27"/>
+            <w:bookmarkStart w:id="24" w:name="OLE_LINK26"/>
+            <w:bookmarkStart w:id="25" w:name="OLE_LINK27"/>
             <w:r>
               <w:rPr>
                 <w:rFonts w:ascii="Angsana New" w:hAnsi="Angsana New"/>
@@ -8334,8 +8332,8 @@
           </w:p>
         </w:tc>
       </w:tr>
+      <w:bookmarkEnd w:id="24"/>
       <w:bookmarkEnd w:id="25"/>
-      <w:bookmarkEnd w:id="26"/>
     </w:tbl>
     <w:p>
       <w:pPr>
@@ -8477,9 +8475,9 @@
                 <w:szCs w:val="32"/>
               </w:rPr>
             </w:pPr>
-            <w:bookmarkStart w:id="27" w:name="OLE_LINK31"/>
-            <w:bookmarkStart w:id="28" w:name="OLE_LINK32"/>
-            <w:bookmarkStart w:id="29" w:name="OLE_LINK33"/>
+            <w:bookmarkStart w:id="26" w:name="OLE_LINK31"/>
+            <w:bookmarkStart w:id="27" w:name="OLE_LINK32"/>
+            <w:bookmarkStart w:id="28" w:name="OLE_LINK33"/>
             <w:r>
               <w:rPr>
                 <w:rFonts w:ascii="Angsana New" w:hAnsi="Angsana New"/>
@@ -8673,9 +8671,9 @@
                 <w:szCs w:val="32"/>
               </w:rPr>
             </w:pPr>
-            <w:bookmarkStart w:id="30" w:name="OLE_LINK28"/>
-            <w:bookmarkStart w:id="31" w:name="OLE_LINK29"/>
-            <w:bookmarkStart w:id="32" w:name="OLE_LINK30"/>
+            <w:bookmarkStart w:id="29" w:name="OLE_LINK28"/>
+            <w:bookmarkStart w:id="30" w:name="OLE_LINK29"/>
+            <w:bookmarkStart w:id="31" w:name="OLE_LINK30"/>
             <w:r>
               <w:rPr>
                 <w:rFonts w:ascii="Angsana New" w:hAnsi="Angsana New"/>
@@ -8685,9 +8683,9 @@
               </w:rPr>
               <w:t>BIGINT(20)</w:t>
             </w:r>
+            <w:bookmarkEnd w:id="29"/>
             <w:bookmarkEnd w:id="30"/>
             <w:bookmarkEnd w:id="31"/>
-            <w:bookmarkEnd w:id="32"/>
           </w:p>
         </w:tc>
         <w:tc>
@@ -8977,13 +8975,23 @@
           <w:p>
             <w:pPr>
               <w:rPr>
-                <w:rFonts w:ascii="Angsana New" w:hAnsi="Angsana New"/>
+                <w:rFonts w:ascii="Angsana New" w:hAnsi="Angsana New" w:hint="cs"/>
                 <w:color w:val="000000"/>
                 <w:sz w:val="32"/>
                 <w:szCs w:val="32"/>
                 <w:cs/>
               </w:rPr>
             </w:pPr>
+            <w:r>
+              <w:rPr>
+                <w:rFonts w:ascii="Angsana New" w:hAnsi="Angsana New" w:hint="cs"/>
+                <w:color w:val="000000"/>
+                <w:sz w:val="32"/>
+                <w:szCs w:val="32"/>
+                <w:cs/>
+              </w:rPr>
+              <w:t>ชื่อเจ้าของบัญชี</w:t>
+            </w:r>
           </w:p>
         </w:tc>
         <w:tc>
@@ -9106,6 +9114,16 @@
                 <w:cs/>
               </w:rPr>
             </w:pPr>
+            <w:r>
+              <w:rPr>
+                <w:rFonts w:ascii="Angsana New" w:hAnsi="Angsana New" w:hint="cs"/>
+                <w:color w:val="000000"/>
+                <w:sz w:val="32"/>
+                <w:szCs w:val="32"/>
+                <w:cs/>
+              </w:rPr>
+              <w:t>นามสกุลเจ้าของบัญชี</w:t>
+            </w:r>
           </w:p>
         </w:tc>
         <w:tc>
@@ -9237,6 +9255,16 @@
                 <w:cs/>
               </w:rPr>
             </w:pPr>
+            <w:r>
+              <w:rPr>
+                <w:rFonts w:ascii="Angsana New" w:hAnsi="Angsana New" w:hint="cs"/>
+                <w:color w:val="000000"/>
+                <w:sz w:val="32"/>
+                <w:szCs w:val="32"/>
+                <w:cs/>
+              </w:rPr>
+              <w:t>อีเมลล์</w:t>
+            </w:r>
           </w:p>
         </w:tc>
         <w:tc>
@@ -9359,6 +9387,16 @@
                 <w:cs/>
               </w:rPr>
             </w:pPr>
+            <w:r>
+              <w:rPr>
+                <w:rFonts w:ascii="Angsana New" w:hAnsi="Angsana New" w:hint="cs"/>
+                <w:color w:val="000000"/>
+                <w:sz w:val="32"/>
+                <w:szCs w:val="32"/>
+                <w:cs/>
+              </w:rPr>
+              <w:t>ชื่อบัญชี</w:t>
+            </w:r>
           </w:p>
         </w:tc>
         <w:tc>
@@ -9479,6 +9517,16 @@
                 <w:cs/>
               </w:rPr>
             </w:pPr>
+            <w:r>
+              <w:rPr>
+                <w:rFonts w:ascii="Angsana New" w:hAnsi="Angsana New" w:hint="cs"/>
+                <w:color w:val="000000"/>
+                <w:sz w:val="32"/>
+                <w:szCs w:val="32"/>
+                <w:cs/>
+              </w:rPr>
+              <w:t>รหัสผ่าน</w:t>
+            </w:r>
           </w:p>
         </w:tc>
         <w:tc>
@@ -9599,6 +9647,16 @@
                 <w:cs/>
               </w:rPr>
             </w:pPr>
+            <w:r>
+              <w:rPr>
+                <w:rFonts w:ascii="Angsana New" w:hAnsi="Angsana New" w:hint="cs"/>
+                <w:color w:val="000000"/>
+                <w:sz w:val="32"/>
+                <w:szCs w:val="32"/>
+                <w:cs/>
+              </w:rPr>
+              <w:t>สถานะบัญชี</w:t>
+            </w:r>
           </w:p>
         </w:tc>
         <w:tc>
@@ -9728,6 +9786,16 @@
                 <w:cs/>
               </w:rPr>
             </w:pPr>
+            <w:r>
+              <w:rPr>
+                <w:rFonts w:ascii="Angsana New" w:hAnsi="Angsana New" w:hint="cs"/>
+                <w:color w:val="000000"/>
+                <w:sz w:val="32"/>
+                <w:szCs w:val="32"/>
+                <w:cs/>
+              </w:rPr>
+              <w:t>ประเภทบัญชี</w:t>
+            </w:r>
           </w:p>
         </w:tc>
         <w:tc>
@@ -9755,9 +9823,9 @@
           </w:p>
         </w:tc>
       </w:tr>
+      <w:bookmarkEnd w:id="26"/>
       <w:bookmarkEnd w:id="27"/>
       <w:bookmarkEnd w:id="28"/>
-      <w:bookmarkEnd w:id="29"/>
     </w:tbl>
     <w:p>
       <w:pPr>
@@ -10445,6 +10513,16 @@
                 <w:cs/>
               </w:rPr>
             </w:pPr>
+            <w:r>
+              <w:rPr>
+                <w:rFonts w:ascii="Angsana New" w:hAnsi="Angsana New" w:hint="cs"/>
+                <w:color w:val="000000"/>
+                <w:sz w:val="32"/>
+                <w:szCs w:val="32"/>
+                <w:cs/>
+              </w:rPr>
+              <w:t>วันที่เกิดเหตุ</w:t>
+            </w:r>
           </w:p>
         </w:tc>
         <w:tc>
@@ -10567,6 +10645,16 @@
                 <w:cs/>
               </w:rPr>
             </w:pPr>
+            <w:r>
+              <w:rPr>
+                <w:rFonts w:ascii="Angsana New" w:hAnsi="Angsana New" w:hint="cs"/>
+                <w:color w:val="000000"/>
+                <w:sz w:val="32"/>
+                <w:szCs w:val="32"/>
+                <w:cs/>
+              </w:rPr>
+              <w:t>พิกัดที่เกิดเหตุ(ละติจูล)</w:t>
+            </w:r>
           </w:p>
         </w:tc>
         <w:tc>
@@ -10689,6 +10777,36 @@
                 <w:cs/>
               </w:rPr>
             </w:pPr>
+            <w:r>
+              <w:rPr>
+                <w:rFonts w:ascii="Angsana New" w:hAnsi="Angsana New" w:hint="cs"/>
+                <w:color w:val="000000"/>
+                <w:sz w:val="32"/>
+                <w:szCs w:val="32"/>
+                <w:cs/>
+              </w:rPr>
+              <w:t>พิกัดที่เกิดเหตุ(ล</w:t>
+            </w:r>
+            <w:r>
+              <w:rPr>
+                <w:rFonts w:ascii="Angsana New" w:hAnsi="Angsana New" w:hint="cs"/>
+                <w:color w:val="000000"/>
+                <w:sz w:val="32"/>
+                <w:szCs w:val="32"/>
+                <w:cs/>
+              </w:rPr>
+              <w:t>อง</w:t>
+            </w:r>
+            <w:r>
+              <w:rPr>
+                <w:rFonts w:ascii="Angsana New" w:hAnsi="Angsana New" w:hint="cs"/>
+                <w:color w:val="000000"/>
+                <w:sz w:val="32"/>
+                <w:szCs w:val="32"/>
+                <w:cs/>
+              </w:rPr>
+              <w:t>ติจูล)</w:t>
+            </w:r>
           </w:p>
         </w:tc>
         <w:tc>
@@ -10811,6 +10929,16 @@
                 <w:cs/>
               </w:rPr>
             </w:pPr>
+            <w:r>
+              <w:rPr>
+                <w:rFonts w:ascii="Angsana New" w:hAnsi="Angsana New" w:hint="cs"/>
+                <w:color w:val="000000"/>
+                <w:sz w:val="32"/>
+                <w:szCs w:val="32"/>
+                <w:cs/>
+              </w:rPr>
+              <w:t>รายละเอียดอาชญากรรม</w:t>
+            </w:r>
           </w:p>
         </w:tc>
         <w:tc>
@@ -10933,6 +11061,16 @@
                 <w:cs/>
               </w:rPr>
             </w:pPr>
+            <w:r>
+              <w:rPr>
+                <w:rFonts w:ascii="Angsana New" w:hAnsi="Angsana New" w:hint="cs"/>
+                <w:color w:val="000000"/>
+                <w:sz w:val="32"/>
+                <w:szCs w:val="32"/>
+                <w:cs/>
+              </w:rPr>
+              <w:t>ระดับการเข้าถึงอาชญากรรม</w:t>
+            </w:r>
           </w:p>
         </w:tc>
         <w:tc>
@@ -11055,6 +11193,16 @@
                 <w:cs/>
               </w:rPr>
             </w:pPr>
+            <w:r>
+              <w:rPr>
+                <w:rFonts w:ascii="Angsana New" w:hAnsi="Angsana New" w:hint="cs"/>
+                <w:color w:val="000000"/>
+                <w:sz w:val="32"/>
+                <w:szCs w:val="32"/>
+                <w:cs/>
+              </w:rPr>
+              <w:t>คีย์อ้างอิงเขตพื้นที่</w:t>
+            </w:r>
           </w:p>
         </w:tc>
         <w:tc>
@@ -11177,6 +11325,26 @@
                 <w:cs/>
               </w:rPr>
             </w:pPr>
+            <w:r>
+              <w:rPr>
+                <w:rFonts w:ascii="Angsana New" w:hAnsi="Angsana New" w:hint="cs"/>
+                <w:color w:val="000000"/>
+                <w:sz w:val="32"/>
+                <w:szCs w:val="32"/>
+                <w:cs/>
+              </w:rPr>
+              <w:t>คีย์อ้างอิง</w:t>
+            </w:r>
+            <w:r>
+              <w:rPr>
+                <w:rFonts w:ascii="Angsana New" w:hAnsi="Angsana New" w:hint="cs"/>
+                <w:color w:val="000000"/>
+                <w:sz w:val="32"/>
+                <w:szCs w:val="32"/>
+                <w:cs/>
+              </w:rPr>
+              <w:t>ประเภทอาชญากรรม</w:t>
+            </w:r>
           </w:p>
         </w:tc>
         <w:tc>
@@ -11299,6 +11467,26 @@
                 <w:cs/>
               </w:rPr>
             </w:pPr>
+            <w:r>
+              <w:rPr>
+                <w:rFonts w:ascii="Angsana New" w:hAnsi="Angsana New" w:hint="cs"/>
+                <w:color w:val="000000"/>
+                <w:sz w:val="32"/>
+                <w:szCs w:val="32"/>
+                <w:cs/>
+              </w:rPr>
+              <w:t>คีย์อ้างอิง</w:t>
+            </w:r>
+            <w:r>
+              <w:rPr>
+                <w:rFonts w:ascii="Angsana New" w:hAnsi="Angsana New" w:hint="cs"/>
+                <w:color w:val="000000"/>
+                <w:sz w:val="32"/>
+                <w:szCs w:val="32"/>
+                <w:cs/>
+              </w:rPr>
+              <w:t>ประเภทสถานที่</w:t>
+            </w:r>
           </w:p>
         </w:tc>
         <w:tc>
@@ -11352,7 +11540,7 @@
                 <w:szCs w:val="32"/>
               </w:rPr>
             </w:pPr>
-            <w:bookmarkStart w:id="33" w:name="_Hlk417598472"/>
+            <w:bookmarkStart w:id="32" w:name="_Hlk417598472"/>
             <w:proofErr w:type="spellStart"/>
             <w:r>
               <w:rPr>
@@ -11422,6 +11610,26 @@
                 <w:cs/>
               </w:rPr>
             </w:pPr>
+            <w:r>
+              <w:rPr>
+                <w:rFonts w:ascii="Angsana New" w:hAnsi="Angsana New" w:hint="cs"/>
+                <w:color w:val="000000"/>
+                <w:sz w:val="32"/>
+                <w:szCs w:val="32"/>
+                <w:cs/>
+              </w:rPr>
+              <w:t>คีย์อ้างอิง</w:t>
+            </w:r>
+            <w:r>
+              <w:rPr>
+                <w:rFonts w:ascii="Angsana New" w:hAnsi="Angsana New" w:hint="cs"/>
+                <w:color w:val="000000"/>
+                <w:sz w:val="32"/>
+                <w:szCs w:val="32"/>
+                <w:cs/>
+              </w:rPr>
+              <w:t>ช่วงเวลาเกิดเหตุ</w:t>
+            </w:r>
           </w:p>
         </w:tc>
         <w:tc>
@@ -11449,7 +11657,7 @@
           </w:p>
         </w:tc>
       </w:tr>
-      <w:bookmarkEnd w:id="33"/>
+      <w:bookmarkEnd w:id="32"/>
       <w:tr>
         <w:trPr>
           <w:trHeight w:val="474"/>
@@ -11545,6 +11753,26 @@
                 <w:cs/>
               </w:rPr>
             </w:pPr>
+            <w:r>
+              <w:rPr>
+                <w:rFonts w:ascii="Angsana New" w:hAnsi="Angsana New" w:hint="cs"/>
+                <w:color w:val="000000"/>
+                <w:sz w:val="32"/>
+                <w:szCs w:val="32"/>
+                <w:cs/>
+              </w:rPr>
+              <w:t>คีย์อ้างอิง</w:t>
+            </w:r>
+            <w:r>
+              <w:rPr>
+                <w:rFonts w:ascii="Angsana New" w:hAnsi="Angsana New" w:hint="cs"/>
+                <w:color w:val="000000"/>
+                <w:sz w:val="32"/>
+                <w:szCs w:val="32"/>
+                <w:cs/>
+              </w:rPr>
+              <w:t>ผู้รับผิดชอบคดี</w:t>
+            </w:r>
           </w:p>
         </w:tc>
         <w:tc>
@@ -11660,13 +11888,23 @@
           <w:p>
             <w:pPr>
               <w:rPr>
-                <w:rFonts w:ascii="Angsana New" w:hAnsi="Angsana New"/>
+                <w:rFonts w:ascii="Angsana New" w:hAnsi="Angsana New" w:hint="cs"/>
                 <w:color w:val="000000"/>
                 <w:sz w:val="32"/>
                 <w:szCs w:val="32"/>
                 <w:cs/>
               </w:rPr>
             </w:pPr>
+            <w:r>
+              <w:rPr>
+                <w:rFonts w:ascii="Angsana New" w:hAnsi="Angsana New" w:hint="cs"/>
+                <w:color w:val="000000"/>
+                <w:sz w:val="32"/>
+                <w:szCs w:val="32"/>
+                <w:cs/>
+              </w:rPr>
+              <w:t>วันที่บันทึกอาชญากรรมเข้าสู่ระบบ</w:t>
+            </w:r>
           </w:p>
         </w:tc>
         <w:tc>
@@ -11789,6 +12027,16 @@
                 <w:cs/>
               </w:rPr>
             </w:pPr>
+            <w:r>
+              <w:rPr>
+                <w:rFonts w:ascii="Angsana New" w:hAnsi="Angsana New" w:hint="cs"/>
+                <w:color w:val="000000"/>
+                <w:sz w:val="32"/>
+                <w:szCs w:val="32"/>
+                <w:cs/>
+              </w:rPr>
+              <w:t>วันที่แก้ไขอาชญากรรมครั้งล่าสุด</w:t>
+            </w:r>
           </w:p>
         </w:tc>
         <w:tc>
@@ -11911,6 +12159,26 @@
                 <w:cs/>
               </w:rPr>
             </w:pPr>
+            <w:r>
+              <w:rPr>
+                <w:rFonts w:ascii="Angsana New" w:hAnsi="Angsana New" w:hint="cs"/>
+                <w:color w:val="000000"/>
+                <w:sz w:val="32"/>
+                <w:szCs w:val="32"/>
+                <w:cs/>
+              </w:rPr>
+              <w:t>คีย์อ้างอิง</w:t>
+            </w:r>
+            <w:r>
+              <w:rPr>
+                <w:rFonts w:ascii="Angsana New" w:hAnsi="Angsana New" w:hint="cs"/>
+                <w:color w:val="000000"/>
+                <w:sz w:val="32"/>
+                <w:szCs w:val="32"/>
+                <w:cs/>
+              </w:rPr>
+              <w:t>ผู้บันทึกอาชญากรรม</w:t>
+            </w:r>
           </w:p>
         </w:tc>
         <w:tc>
@@ -12033,6 +12301,26 @@
                 <w:cs/>
               </w:rPr>
             </w:pPr>
+            <w:r>
+              <w:rPr>
+                <w:rFonts w:ascii="Angsana New" w:hAnsi="Angsana New" w:hint="cs"/>
+                <w:color w:val="000000"/>
+                <w:sz w:val="32"/>
+                <w:szCs w:val="32"/>
+                <w:cs/>
+              </w:rPr>
+              <w:t>คีย์อ้างอิง</w:t>
+            </w:r>
+            <w:r>
+              <w:rPr>
+                <w:rFonts w:ascii="Angsana New" w:hAnsi="Angsana New" w:hint="cs"/>
+                <w:color w:val="000000"/>
+                <w:sz w:val="32"/>
+                <w:szCs w:val="32"/>
+                <w:cs/>
+              </w:rPr>
+              <w:t>ผู้แก้ไขครั้งล่าสุด</w:t>
+            </w:r>
           </w:p>
         </w:tc>
         <w:tc>
@@ -12155,6 +12443,26 @@
                 <w:cs/>
               </w:rPr>
             </w:pPr>
+            <w:r>
+              <w:rPr>
+                <w:rFonts w:ascii="Angsana New" w:hAnsi="Angsana New" w:hint="cs"/>
+                <w:color w:val="000000"/>
+                <w:sz w:val="32"/>
+                <w:szCs w:val="32"/>
+                <w:cs/>
+              </w:rPr>
+              <w:t>คีย์อ้างอิง</w:t>
+            </w:r>
+            <w:r>
+              <w:rPr>
+                <w:rFonts w:ascii="Angsana New" w:hAnsi="Angsana New" w:hint="cs"/>
+                <w:color w:val="000000"/>
+                <w:sz w:val="32"/>
+                <w:szCs w:val="32"/>
+                <w:cs/>
+              </w:rPr>
+              <w:t>จุดตรวจ</w:t>
+            </w:r>
           </w:p>
         </w:tc>
         <w:tc>
@@ -12277,6 +12585,26 @@
                 <w:cs/>
               </w:rPr>
             </w:pPr>
+            <w:r>
+              <w:rPr>
+                <w:rFonts w:ascii="Angsana New" w:hAnsi="Angsana New" w:hint="cs"/>
+                <w:color w:val="000000"/>
+                <w:sz w:val="32"/>
+                <w:szCs w:val="32"/>
+                <w:cs/>
+              </w:rPr>
+              <w:t>คีย์อ้างอิง</w:t>
+            </w:r>
+            <w:r>
+              <w:rPr>
+                <w:rFonts w:ascii="Angsana New" w:hAnsi="Angsana New" w:hint="cs"/>
+                <w:color w:val="000000"/>
+                <w:sz w:val="32"/>
+                <w:szCs w:val="32"/>
+                <w:cs/>
+              </w:rPr>
+              <w:t>ผู้เสียหาย</w:t>
+            </w:r>
           </w:p>
         </w:tc>
         <w:tc>
@@ -12399,6 +12727,18 @@
                 <w:cs/>
               </w:rPr>
             </w:pPr>
+            <w:r>
+              <w:rPr>
+                <w:rFonts w:ascii="Angsana New" w:hAnsi="Angsana New" w:hint="cs"/>
+                <w:color w:val="000000"/>
+                <w:sz w:val="32"/>
+                <w:szCs w:val="32"/>
+                <w:cs/>
+              </w:rPr>
+              <w:t>รายละเอียดสถานที่</w:t>
+            </w:r>
+            <w:bookmarkStart w:id="33" w:name="_GoBack"/>
+            <w:bookmarkEnd w:id="33"/>
           </w:p>
         </w:tc>
         <w:tc>
@@ -13346,7 +13686,7 @@
             <w:sz w:val="32"/>
             <w:szCs w:val="32"/>
           </w:rPr>
-          <w:t>25</w:t>
+          <w:t>24</w:t>
         </w:r>
         <w:r>
           <w:rPr>
